--- a/Quá trình xây dựng project.docx
+++ b/Quá trình xây dựng project.docx
@@ -248,6 +248,7 @@
       <w:r>
         <w:rPr>
           <w:rFonts w:ascii="Times New Roman" w:hAnsi="Times New Roman" w:cs="Times New Roman"/>
+          <w:noProof/>
           <w:sz w:val="26"/>
           <w:szCs w:val="26"/>
         </w:rPr>
@@ -861,6 +862,86 @@
           <w:lang w:val="fr-FR"/>
         </w:rPr>
         <w:t>ến</w:t>
+      </w:r>
+    </w:p>
+    <w:p>
+      <w:pPr>
+        <w:pStyle w:val="ListParagraph"/>
+        <w:numPr>
+          <w:ilvl w:val="0"/>
+          <w:numId w:val="1"/>
+        </w:numPr>
+        <w:rPr>
+          <w:rFonts w:ascii="Times New Roman" w:hAnsi="Times New Roman" w:cs="Times New Roman"/>
+          <w:b/>
+          <w:bCs/>
+          <w:sz w:val="26"/>
+          <w:szCs w:val="26"/>
+        </w:rPr>
+      </w:pPr>
+      <w:r>
+        <w:rPr>
+          <w:rFonts w:ascii="Times New Roman" w:hAnsi="Times New Roman" w:cs="Times New Roman"/>
+          <w:b/>
+          <w:bCs/>
+          <w:sz w:val="26"/>
+          <w:szCs w:val="26"/>
+        </w:rPr>
+        <w:t>Upload git</w:t>
+      </w:r>
+      <w:r>
+        <w:rPr>
+          <w:rFonts w:ascii="Times New Roman" w:hAnsi="Times New Roman" w:cs="Times New Roman"/>
+          <w:b/>
+          <w:bCs/>
+          <w:sz w:val="26"/>
+          <w:szCs w:val="26"/>
+        </w:rPr>
+        <w:t>hub</w:t>
+      </w:r>
+    </w:p>
+    <w:p>
+      <w:pPr>
+        <w:pStyle w:val="ListParagraph"/>
+        <w:numPr>
+          <w:ilvl w:val="0"/>
+          <w:numId w:val="2"/>
+        </w:numPr>
+        <w:rPr>
+          <w:rFonts w:ascii="Times New Roman" w:hAnsi="Times New Roman" w:cs="Times New Roman"/>
+          <w:sz w:val="26"/>
+          <w:szCs w:val="26"/>
+        </w:rPr>
+      </w:pPr>
+      <w:r>
+        <w:rPr>
+          <w:rFonts w:ascii="Times New Roman" w:hAnsi="Times New Roman" w:cs="Times New Roman"/>
+          <w:sz w:val="26"/>
+          <w:szCs w:val="26"/>
+        </w:rPr>
+        <w:t>Mỗi thành viên phải tạo một nhánh riêng và sẽ tạo pull request để nhánh chính merge code</w:t>
+      </w:r>
+    </w:p>
+    <w:p>
+      <w:pPr>
+        <w:pStyle w:val="ListParagraph"/>
+        <w:numPr>
+          <w:ilvl w:val="0"/>
+          <w:numId w:val="2"/>
+        </w:numPr>
+        <w:rPr>
+          <w:rFonts w:ascii="Times New Roman" w:hAnsi="Times New Roman" w:cs="Times New Roman"/>
+          <w:sz w:val="26"/>
+          <w:szCs w:val="26"/>
+        </w:rPr>
+      </w:pPr>
+      <w:r>
+        <w:rPr>
+          <w:rFonts w:ascii="Times New Roman" w:hAnsi="Times New Roman" w:cs="Times New Roman"/>
+          <w:sz w:val="26"/>
+          <w:szCs w:val="26"/>
+        </w:rPr>
+        <w:t>Mỗi nhánh sẽ ứng với một chức năng riêng đã chia như trên.</w:t>
       </w:r>
     </w:p>
     <w:sectPr>
@@ -1488,6 +1569,7 @@
   <w:style w:type="character" w:default="1" w:styleId="DefaultParagraphFont">
     <w:name w:val="Default Paragraph Font"/>
     <w:uiPriority w:val="1"/>
+    <w:semiHidden/>
     <w:unhideWhenUsed/>
   </w:style>
   <w:style w:type="table" w:default="1" w:styleId="TableNormal">
